--- a/CodingChallenge4/CodingChallenge4_Markdown.docx
+++ b/CodingChallenge4/CodingChallenge4_Markdown.docx
@@ -6,13 +6,17 @@
       <w:pPr>
         <w:rPr>
           <w:rFonts w:ascii="Arial" w:hAnsi="Arial" w:cs="Arial"/>
-          <w:sz w:val="22"/>
-          <w:szCs w:val="22"/>
-        </w:rPr>
-      </w:pPr>
-      <w:r>
-        <w:rPr>
-          <w:rFonts w:ascii="Arial" w:hAnsi="Arial" w:cs="Arial"/>
+          <w:b/>
+          <w:bCs/>
+          <w:sz w:val="22"/>
+          <w:szCs w:val="22"/>
+        </w:rPr>
+      </w:pPr>
+      <w:r>
+        <w:rPr>
+          <w:rFonts w:ascii="Arial" w:hAnsi="Arial" w:cs="Arial"/>
+          <w:b/>
+          <w:bCs/>
           <w:sz w:val="22"/>
           <w:szCs w:val="22"/>
         </w:rPr>
@@ -23,13 +27,17 @@
       <w:pPr>
         <w:rPr>
           <w:rFonts w:ascii="Arial" w:hAnsi="Arial" w:cs="Arial"/>
-          <w:sz w:val="22"/>
-          <w:szCs w:val="22"/>
-        </w:rPr>
-      </w:pPr>
-      <w:r>
-        <w:rPr>
-          <w:rFonts w:ascii="Arial" w:hAnsi="Arial" w:cs="Arial"/>
+          <w:b/>
+          <w:bCs/>
+          <w:sz w:val="22"/>
+          <w:szCs w:val="22"/>
+        </w:rPr>
+      </w:pPr>
+      <w:r>
+        <w:rPr>
+          <w:rFonts w:ascii="Arial" w:hAnsi="Arial" w:cs="Arial"/>
+          <w:b/>
+          <w:bCs/>
           <w:color w:val="7030A0"/>
           <w:sz w:val="22"/>
           <w:szCs w:val="22"/>
@@ -657,12 +665,12 @@
           <w:numId w:val="2"/>
         </w:numPr>
         <w:rPr>
-          <w:color w:val="4EA72E" w:themeColor="accent6"/>
-        </w:rPr>
-      </w:pPr>
-      <w:r>
-        <w:rPr>
-          <w:color w:val="4EA72E" w:themeColor="accent6"/>
+          <w:color w:val="000000" w:themeColor="text1"/>
+        </w:rPr>
+      </w:pPr>
+      <w:r>
+        <w:rPr>
+          <w:color w:val="000000" w:themeColor="text1"/>
         </w:rPr>
         <w:t xml:space="preserve">At the top of the document, make a clickable link to the manuscript where these data are published. The link is here:  </w:t>
       </w:r>
@@ -675,12 +683,12 @@
           <w:numId w:val="2"/>
         </w:numPr>
         <w:rPr>
-          <w:color w:val="4EA72E" w:themeColor="accent6"/>
-        </w:rPr>
-      </w:pPr>
-      <w:r>
-        <w:rPr>
-          <w:color w:val="4EA72E" w:themeColor="accent6"/>
+          <w:color w:val="000000" w:themeColor="text1"/>
+        </w:rPr>
+      </w:pPr>
+      <w:r>
+        <w:rPr>
+          <w:color w:val="000000" w:themeColor="text1"/>
         </w:rPr>
         <w:t xml:space="preserve">Noel, Z.A., Roze, L.V., Breunig, M., Trail, F. 2022. Endophytic fungi as promising biocontrol agent to protect wheat from </w:t>
       </w:r>
@@ -688,7 +696,7 @@
         <w:rPr>
           <w:i/>
           <w:iCs/>
-          <w:color w:val="4EA72E" w:themeColor="accent6"/>
+          <w:color w:val="000000" w:themeColor="text1"/>
         </w:rPr>
         <w:t xml:space="preserve">Fusarium </w:t>
       </w:r>
@@ -697,14 +705,14 @@
         <w:rPr>
           <w:i/>
           <w:iCs/>
-          <w:color w:val="4EA72E" w:themeColor="accent6"/>
+          <w:color w:val="000000" w:themeColor="text1"/>
         </w:rPr>
         <w:t>graminearum</w:t>
       </w:r>
       <w:proofErr w:type="spellEnd"/>
       <w:r>
         <w:rPr>
-          <w:color w:val="4EA72E" w:themeColor="accent6"/>
+          <w:color w:val="000000" w:themeColor="text1"/>
         </w:rPr>
         <w:t xml:space="preserve"> head blight. Plant Disease. </w:t>
       </w:r>
@@ -712,7 +720,7 @@
         <w:r>
           <w:rPr>
             <w:rStyle w:val="Hyperlink"/>
-            <w:color w:val="4EA72E" w:themeColor="accent6"/>
+            <w:color w:val="000000" w:themeColor="text1"/>
           </w:rPr>
           <w:t>https://doi.org/10.1094/PDIS-06-21-1253-RE</w:t>
         </w:r>
@@ -726,24 +734,24 @@
           <w:numId w:val="2"/>
         </w:numPr>
         <w:rPr>
-          <w:color w:val="4EA72E" w:themeColor="accent6"/>
-        </w:rPr>
-      </w:pPr>
-      <w:r>
-        <w:rPr>
-          <w:color w:val="4EA72E" w:themeColor="accent6"/>
+          <w:color w:val="000000" w:themeColor="text1"/>
+        </w:rPr>
+      </w:pPr>
+      <w:r>
+        <w:rPr>
+          <w:color w:val="000000" w:themeColor="text1"/>
         </w:rPr>
         <w:t>R</w:t>
       </w:r>
       <w:r>
         <w:rPr>
-          <w:color w:val="4EA72E" w:themeColor="accent6"/>
+          <w:color w:val="000000" w:themeColor="text1"/>
         </w:rPr>
         <w:t>ead the data using a relative file path</w:t>
       </w:r>
       <w:r>
         <w:rPr>
-          <w:color w:val="4EA72E" w:themeColor="accent6"/>
+          <w:color w:val="000000" w:themeColor="text1"/>
         </w:rPr>
         <w:t xml:space="preserve"> with </w:t>
       </w:r>
@@ -751,7 +759,7 @@
       <w:proofErr w:type="gramStart"/>
       <w:r>
         <w:rPr>
-          <w:color w:val="4EA72E" w:themeColor="accent6"/>
+          <w:color w:val="000000" w:themeColor="text1"/>
         </w:rPr>
         <w:t>na.strings</w:t>
       </w:r>
@@ -759,27 +767,27 @@
       <w:proofErr w:type="gramEnd"/>
       <w:r>
         <w:rPr>
-          <w:color w:val="4EA72E" w:themeColor="accent6"/>
+          <w:color w:val="000000" w:themeColor="text1"/>
         </w:rPr>
         <w:t xml:space="preserve"> option set to “</w:t>
       </w:r>
       <w:proofErr w:type="spellStart"/>
       <w:r>
         <w:rPr>
-          <w:color w:val="4EA72E" w:themeColor="accent6"/>
+          <w:color w:val="000000" w:themeColor="text1"/>
         </w:rPr>
         <w:t>na</w:t>
       </w:r>
       <w:proofErr w:type="spellEnd"/>
       <w:r>
         <w:rPr>
-          <w:color w:val="4EA72E" w:themeColor="accent6"/>
+          <w:color w:val="000000" w:themeColor="text1"/>
         </w:rPr>
         <w:t>”.</w:t>
       </w:r>
       <w:r>
         <w:rPr>
-          <w:color w:val="4EA72E" w:themeColor="accent6"/>
+          <w:color w:val="000000" w:themeColor="text1"/>
         </w:rPr>
         <w:t xml:space="preserve"> This means you need to put the Mycotoxin.csv file we have used for the past two weeks into your directory, which git tracks. </w:t>
       </w:r>
@@ -792,59 +800,76 @@
           <w:numId w:val="2"/>
         </w:numPr>
         <w:rPr>
-          <w:color w:val="4EA72E" w:themeColor="accent6"/>
-        </w:rPr>
-      </w:pPr>
-      <w:r>
-        <w:rPr>
-          <w:color w:val="4EA72E" w:themeColor="accent6"/>
+          <w:color w:val="000000" w:themeColor="text1"/>
+        </w:rPr>
+      </w:pPr>
+      <w:r>
+        <w:rPr>
+          <w:color w:val="000000" w:themeColor="text1"/>
         </w:rPr>
         <w:t xml:space="preserve">Make a separate code chunk for the figures plotting the DON data, 15ADON, and </w:t>
       </w:r>
       <w:proofErr w:type="spellStart"/>
       <w:r>
         <w:rPr>
-          <w:color w:val="4EA72E" w:themeColor="accent6"/>
+          <w:color w:val="000000" w:themeColor="text1"/>
         </w:rPr>
         <w:t>Seedmass</w:t>
       </w:r>
       <w:proofErr w:type="spellEnd"/>
       <w:r>
         <w:rPr>
-          <w:color w:val="4EA72E" w:themeColor="accent6"/>
+          <w:color w:val="000000" w:themeColor="text1"/>
         </w:rPr>
         <w:t xml:space="preserve">, and one for </w:t>
       </w:r>
       <w:r>
         <w:rPr>
-          <w:color w:val="4EA72E" w:themeColor="accent6"/>
+          <w:color w:val="000000" w:themeColor="text1"/>
         </w:rPr>
         <w:t>the three</w:t>
       </w:r>
       <w:r>
         <w:rPr>
-          <w:color w:val="4EA72E" w:themeColor="accent6"/>
+          <w:color w:val="000000" w:themeColor="text1"/>
         </w:rPr>
         <w:t xml:space="preserve"> combined using </w:t>
       </w:r>
       <w:proofErr w:type="spellStart"/>
       <w:r>
         <w:rPr>
-          <w:color w:val="4EA72E" w:themeColor="accent6"/>
+          <w:color w:val="000000" w:themeColor="text1"/>
         </w:rPr>
         <w:t>ggarrange</w:t>
       </w:r>
       <w:proofErr w:type="spellEnd"/>
       <w:r>
         <w:rPr>
-          <w:color w:val="4EA72E" w:themeColor="accent6"/>
+          <w:color w:val="000000" w:themeColor="text1"/>
         </w:rPr>
         <w:t xml:space="preserve">. </w:t>
       </w:r>
     </w:p>
     <w:p>
       <w:pPr>
+        <w:jc w:val="center"/>
+        <w:rPr>
+          <w:color w:val="7030A0"/>
+        </w:rPr>
+      </w:pPr>
+      <w:r>
+        <w:rPr>
+          <w:color w:val="7030A0"/>
+        </w:rPr>
+        <w:t>See Code for a, b, and c</w:t>
+      </w:r>
+    </w:p>
+    <w:p>
+      <w:pPr>
         <w:pStyle w:val="Compact"/>
+        <w:rPr>
+          <w:color w:val="000000" w:themeColor="text1"/>
+        </w:rPr>
       </w:pPr>
     </w:p>
     <w:p>
@@ -855,21 +880,18 @@
           <w:numId w:val="2"/>
         </w:numPr>
         <w:rPr>
-          <w:color w:val="4EA72E" w:themeColor="accent6"/>
-        </w:rPr>
-      </w:pPr>
-      <w:r>
-        <w:t xml:space="preserve">6 </w:t>
-      </w:r>
-      <w:r>
-        <w:rPr>
-          <w:color w:val="4EA72E" w:themeColor="accent6"/>
-        </w:rPr>
-        <w:t xml:space="preserve">pts. </w:t>
-      </w:r>
-      <w:r>
-        <w:rPr>
-          <w:color w:val="4EA72E" w:themeColor="accent6"/>
+          <w:color w:val="000000" w:themeColor="text1"/>
+        </w:rPr>
+      </w:pPr>
+      <w:r>
+        <w:rPr>
+          <w:color w:val="000000" w:themeColor="text1"/>
+        </w:rPr>
+        <w:t xml:space="preserve">6 pts. </w:t>
+      </w:r>
+      <w:r>
+        <w:rPr>
+          <w:color w:val="000000" w:themeColor="text1"/>
         </w:rPr>
         <w:t xml:space="preserve">Knit your document together in the following formats: </w:t>
       </w:r>
@@ -882,18 +904,18 @@
           <w:numId w:val="2"/>
         </w:numPr>
         <w:rPr>
-          <w:color w:val="4EA72E" w:themeColor="accent6"/>
-        </w:rPr>
-      </w:pPr>
-      <w:r>
-        <w:rPr>
-          <w:color w:val="4EA72E" w:themeColor="accent6"/>
+          <w:color w:val="000000" w:themeColor="text1"/>
+        </w:rPr>
+      </w:pPr>
+      <w:r>
+        <w:rPr>
+          <w:color w:val="000000" w:themeColor="text1"/>
         </w:rPr>
         <w:t>.docx (word document) OR .pdf</w:t>
       </w:r>
       <w:r>
         <w:rPr>
-          <w:color w:val="4EA72E" w:themeColor="accent6"/>
+          <w:color w:val="000000" w:themeColor="text1"/>
         </w:rPr>
         <w:t xml:space="preserve"> with a table of contents</w:t>
       </w:r>
@@ -906,14 +928,28 @@
           <w:numId w:val="2"/>
         </w:numPr>
         <w:rPr>
-          <w:color w:val="4EA72E" w:themeColor="accent6"/>
-        </w:rPr>
-      </w:pPr>
-      <w:r>
-        <w:rPr>
-          <w:color w:val="4EA72E" w:themeColor="accent6"/>
+          <w:color w:val="000000" w:themeColor="text1"/>
+        </w:rPr>
+      </w:pPr>
+      <w:r>
+        <w:rPr>
+          <w:color w:val="000000" w:themeColor="text1"/>
         </w:rPr>
         <w:t xml:space="preserve">GitHub flavored markdown (.md file). </w:t>
+      </w:r>
+    </w:p>
+    <w:p>
+      <w:pPr>
+        <w:jc w:val="center"/>
+        <w:rPr>
+          <w:color w:val="000000" w:themeColor="text1"/>
+        </w:rPr>
+      </w:pPr>
+      <w:r>
+        <w:rPr>
+          <w:color w:val="7030A0"/>
+        </w:rPr>
+        <w:t>See Code for a and b</w:t>
       </w:r>
     </w:p>
     <w:p/>
@@ -924,30 +960,73 @@
           <w:ilvl w:val="0"/>
           <w:numId w:val="2"/>
         </w:numPr>
-      </w:pPr>
-      <w:r>
+        <w:rPr>
+          <w:color w:val="000000" w:themeColor="text1"/>
+        </w:rPr>
+      </w:pPr>
+      <w:r>
+        <w:rPr>
+          <w:color w:val="000000" w:themeColor="text1"/>
+        </w:rPr>
+        <w:lastRenderedPageBreak/>
         <w:t xml:space="preserve">2 pts. </w:t>
       </w:r>
       <w:r>
+        <w:rPr>
+          <w:color w:val="000000" w:themeColor="text1"/>
+        </w:rPr>
         <w:t xml:space="preserve">Push </w:t>
       </w:r>
       <w:r>
+        <w:rPr>
+          <w:color w:val="000000" w:themeColor="text1"/>
+        </w:rPr>
         <w:t>the .docx or .pdf</w:t>
       </w:r>
       <w:r>
+        <w:rPr>
+          <w:color w:val="000000" w:themeColor="text1"/>
+        </w:rPr>
         <w:t xml:space="preserve"> </w:t>
       </w:r>
       <w:r>
+        <w:rPr>
+          <w:color w:val="000000" w:themeColor="text1"/>
+        </w:rPr>
         <w:t>and .md files</w:t>
       </w:r>
       <w:r>
+        <w:rPr>
+          <w:color w:val="000000" w:themeColor="text1"/>
+        </w:rPr>
         <w:t xml:space="preserve"> to GitHub</w:t>
       </w:r>
       <w:r>
+        <w:rPr>
+          <w:color w:val="000000" w:themeColor="text1"/>
+        </w:rPr>
         <w:t xml:space="preserve"> inside a directory called Coding Challenge 4</w:t>
       </w:r>
       <w:r>
+        <w:rPr>
+          <w:color w:val="000000" w:themeColor="text1"/>
+        </w:rPr>
         <w:t xml:space="preserve">. </w:t>
+      </w:r>
+    </w:p>
+    <w:p>
+      <w:pPr>
+        <w:pStyle w:val="ListParagraph"/>
+        <w:jc w:val="center"/>
+        <w:rPr>
+          <w:color w:val="7030A0"/>
+        </w:rPr>
+      </w:pPr>
+      <w:r>
+        <w:rPr>
+          <w:color w:val="7030A0"/>
+        </w:rPr>
+        <w:t>See Code</w:t>
       </w:r>
     </w:p>
     <w:p>
@@ -1032,7 +1111,34 @@
         <w:t xml:space="preserve">1 pt. </w:t>
       </w:r>
       <w:r>
-        <w:t>Please provide me a clickable link to your GitHub</w:t>
+        <w:t xml:space="preserve">Please provide </w:t>
+      </w:r>
+      <w:proofErr w:type="gramStart"/>
+      <w:r>
+        <w:t>me</w:t>
+      </w:r>
+      <w:proofErr w:type="gramEnd"/>
+      <w:r>
+        <w:t xml:space="preserve"> a clickable link to your GitHub</w:t>
+      </w:r>
+    </w:p>
+    <w:p>
+      <w:pPr>
+        <w:pStyle w:val="ListParagraph"/>
+      </w:pPr>
+      <w:r>
+        <w:t xml:space="preserve"> </w:t>
+      </w:r>
+      <w:hyperlink r:id="rId6" w:history="1">
+        <w:r>
+          <w:rPr>
+            <w:rStyle w:val="Hyperlink"/>
+          </w:rPr>
+          <w:t>https://github.com/kzb0180/PLPA6820</w:t>
+        </w:r>
+      </w:hyperlink>
+      <w:r>
+        <w:t xml:space="preserve"> </w:t>
       </w:r>
     </w:p>
     <w:sectPr>
@@ -2305,6 +2411,16 @@
       <w:u w:val="single"/>
     </w:rPr>
   </w:style>
+  <w:style w:type="character" w:styleId="UnresolvedMention">
+    <w:name w:val="Unresolved Mention"/>
+    <w:basedOn w:val="DefaultParagraphFont"/>
+    <w:uiPriority w:val="99"/>
+    <w:rsid w:val="00DD0246"/>
+    <w:rPr>
+      <w:color w:val="605E5C"/>
+      <w:shd w:val="clear" w:color="auto" w:fill="E1DFDD"/>
+    </w:rPr>
+  </w:style>
 </w:styles>
 </file>
 
